--- a/Terminal Commands/For creating components.docx
+++ b/Terminal Commands/For creating components.docx
@@ -110,26 +110,134 @@
           <w:sz w:val="32"/>
           <w:szCs w:val="32"/>
         </w:rPr>
-        <w:t xml:space="preserve">ng g d </w:t>
-      </w:r>
-      <w:proofErr w:type="spellStart"/>
-      <w:r>
-        <w:rPr>
-          <w:rFonts w:ascii="Times New Roman" w:hAnsi="Times New Roman" w:cs="Times New Roman"/>
-          <w:sz w:val="32"/>
-          <w:szCs w:val="32"/>
-        </w:rPr>
-        <w:t>CustomDirectives</w:t>
-      </w:r>
-      <w:proofErr w:type="spellEnd"/>
-      <w:r>
-        <w:rPr>
-          <w:rFonts w:ascii="Times New Roman" w:hAnsi="Times New Roman" w:cs="Times New Roman"/>
-          <w:sz w:val="32"/>
-          <w:szCs w:val="32"/>
-        </w:rPr>
-        <w:t>/better-highlight</w:t>
-      </w:r>
+        <w:t>ng g d CustomDirectives/better-highlight</w:t>
+      </w:r>
+    </w:p>
+    <w:p>
+      <w:pPr>
+        <w:rPr>
+          <w:rFonts w:ascii="Times New Roman" w:hAnsi="Times New Roman" w:cs="Times New Roman"/>
+          <w:sz w:val="32"/>
+          <w:szCs w:val="32"/>
+        </w:rPr>
+      </w:pPr>
+    </w:p>
+    <w:p>
+      <w:pPr>
+        <w:rPr>
+          <w:rFonts w:ascii="Times New Roman" w:hAnsi="Times New Roman" w:cs="Times New Roman"/>
+          <w:sz w:val="32"/>
+          <w:szCs w:val="32"/>
+        </w:rPr>
+      </w:pPr>
+      <w:r>
+        <w:rPr>
+          <w:rFonts w:ascii="Times New Roman" w:hAnsi="Times New Roman" w:cs="Times New Roman"/>
+          <w:sz w:val="32"/>
+          <w:szCs w:val="32"/>
+        </w:rPr>
+        <w:t>For JSON Server Installation:</w:t>
+      </w:r>
+    </w:p>
+    <w:p>
+      <w:pPr>
+        <w:rPr>
+          <w:rFonts w:ascii="Times New Roman" w:hAnsi="Times New Roman" w:cs="Times New Roman"/>
+          <w:sz w:val="32"/>
+          <w:szCs w:val="32"/>
+        </w:rPr>
+      </w:pPr>
+      <w:r>
+        <w:rPr>
+          <w:rFonts w:ascii="Times New Roman" w:hAnsi="Times New Roman" w:cs="Times New Roman"/>
+          <w:sz w:val="32"/>
+          <w:szCs w:val="32"/>
+        </w:rPr>
+        <w:t>F</w:t>
+      </w:r>
+      <w:r>
+        <w:rPr>
+          <w:rFonts w:ascii="Times New Roman" w:hAnsi="Times New Roman" w:cs="Times New Roman"/>
+          <w:sz w:val="32"/>
+          <w:szCs w:val="32"/>
+        </w:rPr>
+        <w:t>or Installing: npm install -g json-server</w:t>
+      </w:r>
+    </w:p>
+    <w:p>
+      <w:pPr>
+        <w:rPr>
+          <w:rFonts w:ascii="Times New Roman" w:hAnsi="Times New Roman" w:cs="Times New Roman"/>
+          <w:sz w:val="32"/>
+          <w:szCs w:val="32"/>
+        </w:rPr>
+      </w:pPr>
+      <w:r>
+        <w:rPr>
+          <w:rFonts w:ascii="Times New Roman" w:hAnsi="Times New Roman" w:cs="Times New Roman"/>
+          <w:sz w:val="32"/>
+          <w:szCs w:val="32"/>
+        </w:rPr>
+        <w:t>For running: json-server --watch db.json</w:t>
+      </w:r>
+    </w:p>
+    <w:p>
+      <w:pPr>
+        <w:rPr>
+          <w:rFonts w:ascii="Times New Roman" w:hAnsi="Times New Roman" w:cs="Times New Roman"/>
+          <w:sz w:val="32"/>
+          <w:szCs w:val="32"/>
+        </w:rPr>
+      </w:pPr>
+      <w:r>
+        <w:rPr>
+          <w:rFonts w:ascii="Times New Roman" w:hAnsi="Times New Roman" w:cs="Times New Roman"/>
+          <w:sz w:val="32"/>
+          <w:szCs w:val="32"/>
+        </w:rPr>
+        <w:t>For loca</w:t>
+      </w:r>
+      <w:r>
+        <w:rPr>
+          <w:rFonts w:ascii="Times New Roman" w:hAnsi="Times New Roman" w:cs="Times New Roman"/>
+          <w:sz w:val="32"/>
+          <w:szCs w:val="32"/>
+        </w:rPr>
+        <w:t>l</w:t>
+      </w:r>
+      <w:r>
+        <w:rPr>
+          <w:rFonts w:ascii="Times New Roman" w:hAnsi="Times New Roman" w:cs="Times New Roman"/>
+          <w:sz w:val="32"/>
+          <w:szCs w:val="32"/>
+        </w:rPr>
+        <w:t>ly</w:t>
+      </w:r>
+      <w:r>
+        <w:rPr>
+          <w:rFonts w:ascii="Times New Roman" w:hAnsi="Times New Roman" w:cs="Times New Roman"/>
+          <w:sz w:val="32"/>
+          <w:szCs w:val="32"/>
+        </w:rPr>
+        <w:t xml:space="preserve">: </w:t>
+      </w:r>
+      <w:r>
+        <w:rPr>
+          <w:rFonts w:ascii="Times New Roman" w:hAnsi="Times New Roman" w:cs="Times New Roman"/>
+          <w:sz w:val="32"/>
+          <w:szCs w:val="32"/>
+        </w:rPr>
+        <w:t>npm install -d json-server</w:t>
+      </w:r>
+    </w:p>
+    <w:p>
+      <w:pPr>
+        <w:rPr>
+          <w:rFonts w:ascii="Times New Roman" w:hAnsi="Times New Roman" w:cs="Times New Roman"/>
+          <w:sz w:val="32"/>
+          <w:szCs w:val="32"/>
+        </w:rPr>
+      </w:pPr>
     </w:p>
     <w:sectPr>
       <w:pgSz w:w="12240" w:h="15840"/>
